--- a/docs/APPLE II CPM-65 Memory Map.docx
+++ b/docs/APPLE II CPM-65 Memory Map.docx
@@ -52,7 +52,11 @@
         <w:t>$0000 - $</w:t>
       </w:r>
       <w:r>
-        <w:t>C000</w:t>
+        <w:t>BFFF</w:t>
+      </w:r>
+      <w:r>
+        <w:tab/>
+        <w:t>48 kByte</w:t>
       </w:r>
     </w:p>
     <w:p>
@@ -773,7 +777,10 @@
     </w:p>
     <w:p>
       <w:r>
-        <w:t>$0800 - $A</w:t>
+        <w:t>$0800 - $</w:t>
+      </w:r>
+      <w:r>
+        <w:t>9</w:t>
       </w:r>
       <w:r>
         <w:t>7FF</w:t>
@@ -786,7 +793,7 @@
         <w:tab/>
       </w:r>
       <w:r>
-        <w:t>40</w:t>
+        <w:t>36</w:t>
       </w:r>
       <w:r>
         <w:t xml:space="preserve"> </w:t>
@@ -803,10 +810,19 @@
     <w:p/>
     <w:p>
       <w:r>
-        <w:t>$A</w:t>
-      </w:r>
-      <w:r>
-        <w:t>800 - $DBFF</w:t>
+        <w:t>$</w:t>
+      </w:r>
+      <w:r>
+        <w:t>9</w:t>
+      </w:r>
+      <w:r>
+        <w:t>800 - $</w:t>
+      </w:r>
+      <w:r>
+        <w:t>9</w:t>
+      </w:r>
+      <w:r>
+        <w:t>BFF</w:t>
       </w:r>
       <w:r>
         <w:tab/>
@@ -815,7 +831,16 @@
     </w:p>
     <w:p>
       <w:r>
-        <w:t>$AC00 - $B</w:t>
+        <w:t>$</w:t>
+      </w:r>
+      <w:r>
+        <w:t>9</w:t>
+      </w:r>
+      <w:r>
+        <w:t>C00 - $</w:t>
+      </w:r>
+      <w:r>
+        <w:t>A</w:t>
       </w:r>
       <w:r>
         <w:t>3FF</w:t>
@@ -845,7 +870,16 @@
     </w:p>
     <w:p>
       <w:r>
-        <w:t>$B600 - $B790</w:t>
+        <w:t>$A7</w:t>
+      </w:r>
+      <w:r>
+        <w:t>00 - $</w:t>
+      </w:r>
+      <w:r>
+        <w:t>AFFF</w:t>
+      </w:r>
+      <w:r>
+        <w:tab/>
       </w:r>
       <w:r>
         <w:tab/>
@@ -854,40 +888,28 @@
       <w:r>
         <w:t xml:space="preserve"> </w:t>
       </w:r>
+    </w:p>
+    <w:p>
+      <w:r>
+        <w:t>$</w:t>
+      </w:r>
+      <w:r>
+        <w:t>B000 - $BFFF</w:t>
+      </w:r>
+      <w:r>
+        <w:tab/>
+      </w:r>
+      <w:r>
+        <w:tab/>
+      </w:r>
+      <w:r>
+        <w:t xml:space="preserve">Track </w:t>
+      </w:r>
       <w:proofErr w:type="spellStart"/>
       <w:r>
-        <w:t>glue</w:t>
+        <w:t>Buffer</w:t>
       </w:r>
       <w:proofErr w:type="spellEnd"/>
-      <w:r>
-        <w:t xml:space="preserve"> </w:t>
-      </w:r>
-      <w:proofErr w:type="spellStart"/>
-      <w:r>
-        <w:t>layer</w:t>
-      </w:r>
-      <w:proofErr w:type="spellEnd"/>
-    </w:p>
-    <w:p>
-      <w:r>
-        <w:t>$</w:t>
-      </w:r>
-      <w:r>
-        <w:t>B79</w:t>
-      </w:r>
-      <w:r>
-        <w:t>0 - $B</w:t>
-      </w:r>
-      <w:r>
-        <w:t>FFF</w:t>
-      </w:r>
-      <w:r>
-        <w:tab/>
-      </w:r>
-      <w:r>
-        <w:tab/>
-        <w:t>RWTS</w:t>
-      </w:r>
     </w:p>
     <w:p>
       <w:r>

--- a/docs/APPLE II CPM-65 Memory Map.docx
+++ b/docs/APPLE II CPM-65 Memory Map.docx
@@ -155,7 +155,7 @@
           <w:sz w:val="20"/>
           <w:szCs w:val="20"/>
         </w:rPr>
-        <w:t>BIOSP</w:t>
+        <w:t>PTR</w:t>
       </w:r>
       <w:r>
         <w:rPr>
@@ -780,7 +780,7 @@
         <w:t>$0800 - $</w:t>
       </w:r>
       <w:r>
-        <w:t>9</w:t>
+        <w:t>A</w:t>
       </w:r>
       <w:r>
         <w:t>7FF</w:t>
@@ -793,7 +793,7 @@
         <w:tab/>
       </w:r>
       <w:r>
-        <w:t>36</w:t>
+        <w:t>40</w:t>
       </w:r>
       <w:r>
         <w:t xml:space="preserve"> </w:t>
@@ -813,13 +813,13 @@
         <w:t>$</w:t>
       </w:r>
       <w:r>
-        <w:t>9</w:t>
+        <w:t>A</w:t>
       </w:r>
       <w:r>
         <w:t>800 - $</w:t>
       </w:r>
       <w:r>
-        <w:t>9</w:t>
+        <w:t>A</w:t>
       </w:r>
       <w:r>
         <w:t>BFF</w:t>
@@ -834,13 +834,13 @@
         <w:t>$</w:t>
       </w:r>
       <w:r>
-        <w:t>9</w:t>
+        <w:t>A</w:t>
       </w:r>
       <w:r>
         <w:t>C00 - $</w:t>
       </w:r>
       <w:r>
-        <w:t>A</w:t>
+        <w:t>B</w:t>
       </w:r>
       <w:r>
         <w:t>3FF</w:t>
@@ -861,7 +861,10 @@
       <w:proofErr w:type="spellEnd"/>
       <w:r>
         <w:tab/>
-        <w:t>$B400 - $F5FF</w:t>
+        <w:t>$B400 - $B</w:t>
+      </w:r>
+      <w:r>
+        <w:t>5FF</w:t>
       </w:r>
       <w:r>
         <w:tab/>
@@ -870,13 +873,19 @@
     </w:p>
     <w:p>
       <w:r>
-        <w:t>$A7</w:t>
+        <w:t>$B</w:t>
+      </w:r>
+      <w:r>
+        <w:t>7</w:t>
       </w:r>
       <w:r>
         <w:t>00 - $</w:t>
       </w:r>
       <w:r>
-        <w:t>AFFF</w:t>
+        <w:t>B</w:t>
+      </w:r>
+      <w:r>
+        <w:t>FFF</w:t>
       </w:r>
       <w:r>
         <w:tab/>
@@ -891,69 +900,81 @@
     </w:p>
     <w:p>
       <w:r>
-        <w:t>$</w:t>
-      </w:r>
-      <w:r>
-        <w:t>B000 - $BFFF</w:t>
-      </w:r>
-      <w:r>
-        <w:tab/>
-      </w:r>
-      <w:r>
-        <w:tab/>
-      </w:r>
-      <w:r>
-        <w:t xml:space="preserve">Track </w:t>
+        <w:t xml:space="preserve">System </w:t>
+      </w:r>
+      <w:r>
+        <w:t>ROM</w:t>
+      </w:r>
+    </w:p>
+    <w:p>
+      <w:r>
+        <w:t>$F800 - $FFFF</w:t>
+      </w:r>
+    </w:p>
+    <w:p>
+      <w:pPr>
+        <w:spacing w:after="0" w:line="240" w:lineRule="auto"/>
+        <w:rPr>
+          <w:sz w:val="20"/>
+          <w:szCs w:val="20"/>
+        </w:rPr>
+      </w:pPr>
+      <w:proofErr w:type="gramStart"/>
+      <w:r>
+        <w:rPr>
+          <w:sz w:val="20"/>
+          <w:szCs w:val="20"/>
+        </w:rPr>
+        <w:t>;ROM</w:t>
+      </w:r>
+      <w:proofErr w:type="gramEnd"/>
+      <w:r>
+        <w:rPr>
+          <w:sz w:val="20"/>
+          <w:szCs w:val="20"/>
+        </w:rPr>
+        <w:t>-BIOS ROUTINES</w:t>
+      </w:r>
+      <w:r>
+        <w:rPr>
+          <w:sz w:val="20"/>
+          <w:szCs w:val="20"/>
+        </w:rPr>
+        <w:t xml:space="preserve"> </w:t>
       </w:r>
       <w:proofErr w:type="spellStart"/>
       <w:r>
-        <w:t>Buffer</w:t>
+        <w:rPr>
+          <w:sz w:val="20"/>
+          <w:szCs w:val="20"/>
+        </w:rPr>
+        <w:t>used</w:t>
       </w:r>
       <w:proofErr w:type="spellEnd"/>
     </w:p>
     <w:p>
-      <w:r>
-        <w:t xml:space="preserve">System </w:t>
-      </w:r>
-      <w:r>
-        <w:t>ROM</w:t>
-      </w:r>
-    </w:p>
-    <w:p>
-      <w:r>
-        <w:t>$F800 - $FFFF</w:t>
-      </w:r>
-    </w:p>
-    <w:p>
-      <w:pPr>
-        <w:spacing w:after="0" w:line="240" w:lineRule="auto"/>
-        <w:rPr>
-          <w:sz w:val="20"/>
-          <w:szCs w:val="20"/>
-        </w:rPr>
-      </w:pPr>
-      <w:r>
-        <w:rPr>
-          <w:sz w:val="20"/>
-          <w:szCs w:val="20"/>
-        </w:rPr>
-        <w:t>;ROM-BIOS ROUTINES</w:t>
-      </w:r>
-    </w:p>
-    <w:p>
-      <w:pPr>
-        <w:spacing w:after="0" w:line="240" w:lineRule="auto"/>
-        <w:rPr>
-          <w:sz w:val="20"/>
-          <w:szCs w:val="20"/>
-        </w:rPr>
-      </w:pPr>
-      <w:r>
-        <w:rPr>
-          <w:sz w:val="20"/>
-          <w:szCs w:val="20"/>
-        </w:rPr>
-        <w:t>HOME</w:t>
+      <w:pPr>
+        <w:spacing w:after="0" w:line="240" w:lineRule="auto"/>
+        <w:rPr>
+          <w:sz w:val="20"/>
+          <w:szCs w:val="20"/>
+        </w:rPr>
+      </w:pPr>
+    </w:p>
+    <w:p>
+      <w:pPr>
+        <w:spacing w:after="0" w:line="240" w:lineRule="auto"/>
+        <w:rPr>
+          <w:sz w:val="20"/>
+          <w:szCs w:val="20"/>
+        </w:rPr>
+      </w:pPr>
+      <w:r>
+        <w:rPr>
+          <w:sz w:val="20"/>
+          <w:szCs w:val="20"/>
+        </w:rPr>
+        <w:t>RDKEY</w:t>
       </w:r>
       <w:r>
         <w:rPr>
@@ -975,54 +996,36 @@
           <w:szCs w:val="20"/>
         </w:rPr>
         <w:tab/>
-        <w:t>= $FC58</w:t>
-      </w:r>
-    </w:p>
-    <w:p>
-      <w:pPr>
-        <w:spacing w:after="0" w:line="240" w:lineRule="auto"/>
-        <w:rPr>
-          <w:sz w:val="20"/>
-          <w:szCs w:val="20"/>
-        </w:rPr>
-      </w:pPr>
-      <w:r>
-        <w:rPr>
-          <w:sz w:val="20"/>
-          <w:szCs w:val="20"/>
-        </w:rPr>
-        <w:t>WAIT</w:t>
-      </w:r>
-      <w:r>
-        <w:rPr>
-          <w:sz w:val="20"/>
-          <w:szCs w:val="20"/>
-        </w:rPr>
-        <w:tab/>
-      </w:r>
-      <w:r>
-        <w:rPr>
-          <w:sz w:val="20"/>
-          <w:szCs w:val="20"/>
-        </w:rPr>
-        <w:tab/>
-        <w:t>= $FCA8</w:t>
-      </w:r>
-    </w:p>
-    <w:p>
-      <w:pPr>
-        <w:spacing w:after="0" w:line="240" w:lineRule="auto"/>
-        <w:rPr>
-          <w:sz w:val="20"/>
-          <w:szCs w:val="20"/>
-        </w:rPr>
-      </w:pPr>
-      <w:r>
-        <w:rPr>
-          <w:sz w:val="20"/>
-          <w:szCs w:val="20"/>
-        </w:rPr>
-        <w:t>RDKEY</w:t>
+      </w:r>
+      <w:r>
+        <w:rPr>
+          <w:sz w:val="20"/>
+          <w:szCs w:val="20"/>
+        </w:rPr>
+        <w:t>= $F</w:t>
+      </w:r>
+      <w:r>
+        <w:rPr>
+          <w:sz w:val="20"/>
+          <w:szCs w:val="20"/>
+        </w:rPr>
+        <w:t>D0C</w:t>
+      </w:r>
+    </w:p>
+    <w:p>
+      <w:pPr>
+        <w:spacing w:after="0" w:line="240" w:lineRule="auto"/>
+        <w:rPr>
+          <w:sz w:val="20"/>
+          <w:szCs w:val="20"/>
+        </w:rPr>
+      </w:pPr>
+      <w:r>
+        <w:rPr>
+          <w:sz w:val="20"/>
+          <w:szCs w:val="20"/>
+        </w:rPr>
+        <w:t>COUT</w:t>
       </w:r>
       <w:r>
         <w:rPr>
@@ -1057,58 +1060,44 @@
           <w:sz w:val="20"/>
           <w:szCs w:val="20"/>
         </w:rPr>
-        <w:t>D0C</w:t>
-      </w:r>
-    </w:p>
-    <w:p>
-      <w:pPr>
-        <w:spacing w:after="0" w:line="240" w:lineRule="auto"/>
-        <w:rPr>
-          <w:sz w:val="20"/>
-          <w:szCs w:val="20"/>
-        </w:rPr>
-      </w:pPr>
-      <w:r>
-        <w:rPr>
-          <w:sz w:val="20"/>
-          <w:szCs w:val="20"/>
-        </w:rPr>
-        <w:t>COUT</w:t>
-      </w:r>
-      <w:r>
-        <w:rPr>
-          <w:sz w:val="20"/>
-          <w:szCs w:val="20"/>
-        </w:rPr>
-        <w:tab/>
-      </w:r>
-      <w:r>
-        <w:rPr>
-          <w:sz w:val="20"/>
-          <w:szCs w:val="20"/>
-        </w:rPr>
-        <w:t xml:space="preserve"> </w:t>
-      </w:r>
-      <w:r>
-        <w:rPr>
-          <w:sz w:val="20"/>
-          <w:szCs w:val="20"/>
-        </w:rPr>
-        <w:tab/>
-      </w:r>
-      <w:r>
-        <w:rPr>
-          <w:sz w:val="20"/>
-          <w:szCs w:val="20"/>
-        </w:rPr>
-        <w:t>= $F</w:t>
-      </w:r>
-      <w:r>
-        <w:rPr>
-          <w:sz w:val="20"/>
-          <w:szCs w:val="20"/>
-        </w:rPr>
         <w:t>DED</w:t>
+      </w:r>
+    </w:p>
+    <w:p>
+      <w:pPr>
+        <w:spacing w:after="0" w:line="240" w:lineRule="auto"/>
+        <w:rPr>
+          <w:sz w:val="20"/>
+          <w:szCs w:val="20"/>
+        </w:rPr>
+      </w:pPr>
+      <w:r>
+        <w:rPr>
+          <w:sz w:val="20"/>
+          <w:szCs w:val="20"/>
+        </w:rPr>
+        <w:t>SETVID</w:t>
+      </w:r>
+      <w:r>
+        <w:rPr>
+          <w:sz w:val="20"/>
+          <w:szCs w:val="20"/>
+        </w:rPr>
+        <w:tab/>
+      </w:r>
+      <w:r>
+        <w:rPr>
+          <w:sz w:val="20"/>
+          <w:szCs w:val="20"/>
+        </w:rPr>
+        <w:tab/>
+      </w:r>
+      <w:r>
+        <w:rPr>
+          <w:sz w:val="20"/>
+          <w:szCs w:val="20"/>
+        </w:rPr>
+        <w:t>= $FE95</w:t>
       </w:r>
     </w:p>
     <w:p>
